--- a/Bedrijfsbeheer GIP/GIP_BB Sebastiaan 3.docx
+++ b/Bedrijfsbeheer GIP/GIP_BB Sebastiaan 3.docx
@@ -1175,6 +1175,16 @@
             </w:rPr>
             <w:t>Inhoud</w:t>
           </w:r>
+          <w:commentRangeEnd w:id="3"/>
+          <w:r>
+            <w:rPr>
+              <w:rStyle w:val="Verwijzingopmerking"/>
+              <w:rFonts w:asciiTheme="minorHAnsi" w:eastAsiaTheme="minorHAnsi" w:hAnsiTheme="minorHAnsi" w:cstheme="minorBidi"/>
+              <w:color w:val="auto"/>
+              <w:lang w:eastAsia="en-US"/>
+            </w:rPr>
+            <w:commentReference w:id="3"/>
+          </w:r>
           <w:commentRangeEnd w:id="2"/>
           <w:r>
             <w:rPr>
@@ -1184,16 +1194,6 @@
               <w:lang w:eastAsia="en-US"/>
             </w:rPr>
             <w:commentReference w:id="2"/>
-          </w:r>
-          <w:commentRangeEnd w:id="3"/>
-          <w:r>
-            <w:rPr>
-              <w:rStyle w:val="Verwijzingopmerking"/>
-              <w:rFonts w:asciiTheme="minorHAnsi" w:eastAsiaTheme="minorHAnsi" w:hAnsiTheme="minorHAnsi" w:cstheme="minorBidi"/>
-              <w:color w:val="auto"/>
-              <w:lang w:eastAsia="en-US"/>
-            </w:rPr>
-            <w:commentReference w:id="3"/>
           </w:r>
           <w:r>
             <w:rPr>
@@ -2735,6 +2735,8 @@
       <w:r>
         <w:t xml:space="preserve"> .</w:t>
       </w:r>
+      <w:bookmarkStart w:id="15" w:name="_GoBack"/>
+      <w:bookmarkEnd w:id="15"/>
     </w:p>
     <w:p>
       <w:r>
@@ -2804,16 +2806,16 @@
       <w:r>
         <w:t xml:space="preserve"> </w:t>
       </w:r>
-      <w:commentRangeStart w:id="15"/>
+      <w:commentRangeStart w:id="16"/>
       <w:r>
         <w:t>organogram</w:t>
       </w:r>
-      <w:commentRangeEnd w:id="15"/>
+      <w:commentRangeEnd w:id="16"/>
       <w:r>
         <w:rPr>
           <w:rStyle w:val="Verwijzingopmerking"/>
         </w:rPr>
-        <w:commentReference w:id="15"/>
+        <w:commentReference w:id="16"/>
       </w:r>
       <w:r>
         <w:t>.</w:t>
@@ -3081,16 +3083,16 @@
       <w:r>
         <w:t xml:space="preserve">om </w:t>
       </w:r>
-      <w:commentRangeStart w:id="16"/>
+      <w:commentRangeStart w:id="17"/>
       <w:r>
         <w:t>nog</w:t>
       </w:r>
-      <w:commentRangeEnd w:id="16"/>
+      <w:commentRangeEnd w:id="17"/>
       <w:r>
         <w:rPr>
           <w:rStyle w:val="Verwijzingopmerking"/>
         </w:rPr>
-        <w:commentReference w:id="16"/>
+        <w:commentReference w:id="17"/>
       </w:r>
       <w:r>
         <w:t xml:space="preserve"> een facebook pagina op te starten, dit was in enkele uren klaar na wat fotoshop-werk. </w:t>
@@ -3099,16 +3101,16 @@
         <w:br/>
         <w:t xml:space="preserve">Deze </w:t>
       </w:r>
-      <w:commentRangeStart w:id="17"/>
+      <w:commentRangeStart w:id="18"/>
       <w:r>
         <w:t>bevind</w:t>
       </w:r>
-      <w:commentRangeEnd w:id="17"/>
+      <w:commentRangeEnd w:id="18"/>
       <w:r>
         <w:rPr>
           <w:rStyle w:val="Verwijzingopmerking"/>
         </w:rPr>
-        <w:commentReference w:id="17"/>
+        <w:commentReference w:id="18"/>
       </w:r>
       <w:r>
         <w:t>t</w:t>
@@ -3135,16 +3137,16 @@
       <w:r>
         <w:t xml:space="preserve">De goedkeuring van VLAJO voor de keuze van branche en taak was zonder enige problemen verlopen, wij kregen wel de opmerking </w:t>
       </w:r>
-      <w:commentRangeStart w:id="18"/>
+      <w:commentRangeStart w:id="19"/>
       <w:r>
         <w:t>om</w:t>
       </w:r>
-      <w:commentRangeEnd w:id="18"/>
+      <w:commentRangeEnd w:id="19"/>
       <w:r>
         <w:rPr>
           <w:rStyle w:val="Verwijzingopmerking"/>
         </w:rPr>
-        <w:commentReference w:id="18"/>
+        <w:commentReference w:id="19"/>
       </w:r>
       <w:r>
         <w:t xml:space="preserve"> </w:t>
@@ -3165,7 +3167,7 @@
           <w:szCs w:val="32"/>
         </w:rPr>
       </w:pPr>
-      <w:bookmarkStart w:id="19" w:name="_Toc535326937"/>
+      <w:bookmarkStart w:id="20" w:name="_Toc535326937"/>
       <w:r>
         <w:rPr>
           <w:sz w:val="32"/>
@@ -3173,7 +3175,7 @@
         </w:rPr>
         <w:t>Uitvoering</w:t>
       </w:r>
-      <w:bookmarkEnd w:id="19"/>
+      <w:bookmarkEnd w:id="20"/>
     </w:p>
     <w:p/>
     <w:p>
@@ -3201,23 +3203,6 @@
     <w:p>
       <w:r>
         <w:t>Voor de marketingcampagne hebben wij affiches gemaakt alsook een site opgezet. Sociale media is een van de delen waar wij eigenlijk vrij weinig belang aan hebben gehecht. Dit doordat onze klanten hoofdzakelijk lokaal zijn en ook de voorkeur hebben om contact op te nemen via meer formele manieren zoals mail en telefoon.</w:t>
-      </w:r>
-      <w:bookmarkStart w:id="20" w:name="_GoBack"/>
-      <w:bookmarkEnd w:id="20"/>
-    </w:p>
-    <w:p>
-      <w:pPr>
-        <w:rPr>
-          <w:i/>
-        </w:rPr>
-      </w:pPr>
-    </w:p>
-    <w:p>
-      <w:r>
-        <w:rPr>
-          <w:i/>
-        </w:rPr>
-        <w:t>NOG NIET TOEGEVOEGD: prijszetting, opzet marketingcampagne of voeg dit toe bij de uitvoering.</w:t>
       </w:r>
       <w:r>
         <w:br w:type="page"/>
@@ -3890,7 +3875,7 @@
       </w:r>
     </w:p>
   </w:comment>
-  <w:comment w:id="2" w:author="ilse josson" w:date="2018-11-06T08:39:00Z" w:initials="ij">
+  <w:comment w:id="3" w:author="ilse josson" w:date="2018-11-06T08:39:00Z" w:initials="ij">
     <w:p>
       <w:pPr>
         <w:pStyle w:val="Tekstopmerking"/>
@@ -3953,7 +3938,7 @@
       </w:pPr>
     </w:p>
   </w:comment>
-  <w:comment w:id="3" w:author="3ncrypt 404" w:date="2019-01-20T13:06:00Z" w:initials="34">
+  <w:comment w:id="2" w:author="3ncrypt 404" w:date="2019-01-20T13:06:00Z" w:initials="34">
     <w:p>
       <w:pPr>
         <w:pStyle w:val="Tekstopmerking"/>
@@ -4128,7 +4113,7 @@
       </w:r>
     </w:p>
   </w:comment>
-  <w:comment w:id="15" w:author="ilse josson" w:date="2019-01-18T10:58:00Z" w:initials="ij">
+  <w:comment w:id="16" w:author="ilse josson" w:date="2019-01-18T10:58:00Z" w:initials="ij">
     <w:p>
       <w:pPr>
         <w:pStyle w:val="Tekstopmerking"/>
@@ -4141,22 +4126,6 @@
       </w:r>
       <w:r>
         <w:t>Ik zou het organogram onmiddellijk hieronder plaatsen.</w:t>
-      </w:r>
-    </w:p>
-  </w:comment>
-  <w:comment w:id="16" w:author="ilse josson" w:date="2019-01-18T10:59:00Z" w:initials="ij">
-    <w:p>
-      <w:pPr>
-        <w:pStyle w:val="Tekstopmerking"/>
-      </w:pPr>
-      <w:r>
-        <w:rPr>
-          <w:rStyle w:val="Verwijzingopmerking"/>
-        </w:rPr>
-        <w:annotationRef/>
-      </w:r>
-      <w:r>
-        <w:t>Waren om nog</w:t>
       </w:r>
     </w:p>
   </w:comment>
@@ -4171,6 +4140,22 @@
         </w:rPr>
         <w:annotationRef/>
       </w:r>
+      <w:r>
+        <w:t>Waren om nog</w:t>
+      </w:r>
+    </w:p>
+  </w:comment>
+  <w:comment w:id="18" w:author="ilse josson" w:date="2019-01-18T10:59:00Z" w:initials="ij">
+    <w:p>
+      <w:pPr>
+        <w:pStyle w:val="Tekstopmerking"/>
+      </w:pPr>
+      <w:r>
+        <w:rPr>
+          <w:rStyle w:val="Verwijzingopmerking"/>
+        </w:rPr>
+        <w:annotationRef/>
+      </w:r>
       <w:proofErr w:type="spellStart"/>
       <w:r>
         <w:t>bevindT</w:t>
@@ -4181,7 +4166,7 @@
       </w:r>
     </w:p>
   </w:comment>
-  <w:comment w:id="18" w:author="ilse josson" w:date="2019-01-18T11:00:00Z" w:initials="ij">
+  <w:comment w:id="19" w:author="ilse josson" w:date="2019-01-18T11:00:00Z" w:initials="ij">
     <w:p>
       <w:pPr>
         <w:pStyle w:val="Tekstopmerking"/>
@@ -4228,7 +4213,7 @@
   <w15:commentEx w15:paraId="1EB1581C" w15:done="1"/>
   <w15:commentEx w15:paraId="6CDB3F91" w15:done="1"/>
   <w15:commentEx w15:paraId="56570CC3" w15:done="1"/>
-  <w15:commentEx w15:paraId="14DC9E3F" w15:paraIdParent="56570CC3" w15:done="0"/>
+  <w15:commentEx w15:paraId="14DC9E3F" w15:paraIdParent="56570CC3" w15:done="1"/>
   <w15:commentEx w15:paraId="716BC971" w15:done="1"/>
   <w15:commentEx w15:paraId="5336C092" w15:done="1"/>
   <w15:commentEx w15:paraId="47265091" w15:done="1"/>
@@ -5947,7 +5932,7 @@
 </file>
 
 <file path=customXml/itemProps2.xml><?xml version="1.0" encoding="utf-8"?>
-<ds:datastoreItem xmlns:ds="http://schemas.openxmlformats.org/officeDocument/2006/customXml" ds:itemID="{7B274A8C-F3F8-4E95-8960-F076ACA65A41}">
+<ds:datastoreItem xmlns:ds="http://schemas.openxmlformats.org/officeDocument/2006/customXml" ds:itemID="{BF8872CE-793E-42F6-BA8F-162045D4C0F3}">
   <ds:schemaRefs>
     <ds:schemaRef ds:uri="http://schemas.openxmlformats.org/officeDocument/2006/bibliography"/>
   </ds:schemaRefs>

--- a/Bedrijfsbeheer GIP/GIP_BB Sebastiaan 3.docx
+++ b/Bedrijfsbeheer GIP/GIP_BB Sebastiaan 3.docx
@@ -1061,22 +1061,11 @@
       <w:r>
         <w:t xml:space="preserve">omgeving </w:t>
       </w:r>
-      <w:commentRangeStart w:id="0"/>
       <w:r>
         <w:t>waa</w:t>
       </w:r>
       <w:r>
-        <w:t>r</w:t>
-      </w:r>
-      <w:commentRangeEnd w:id="0"/>
-      <w:r>
-        <w:rPr>
-          <w:rStyle w:val="Verwijzingopmerking"/>
-        </w:rPr>
-        <w:commentReference w:id="0"/>
-      </w:r>
-      <w:r>
-        <w:t xml:space="preserve"> wij heel veel kennis hebben van vergaard vermits </w:t>
+        <w:t xml:space="preserve">r wij heel veel kennis hebben van vergaard vermits </w:t>
       </w:r>
       <w:r>
         <w:t>we de richting informaticabeheer volgen en ik ook zelf gepassioneerd ben door IT.</w:t>
@@ -1084,29 +1073,10 @@
     </w:p>
     <w:p>
       <w:r>
-        <w:t xml:space="preserve">Ik zou graag mijn team willen bedanken voor de uitstekende inzet en medewerking dit </w:t>
-      </w:r>
-      <w:commentRangeStart w:id="1"/>
-      <w:r>
-        <w:t>jaar</w:t>
-      </w:r>
-      <w:commentRangeEnd w:id="1"/>
-      <w:r>
-        <w:rPr>
-          <w:rStyle w:val="Verwijzingopmerking"/>
-        </w:rPr>
-        <w:commentReference w:id="1"/>
-      </w:r>
-      <w:r>
-        <w:t xml:space="preserve">, mevrouw Ilse </w:t>
-      </w:r>
-      <w:proofErr w:type="spellStart"/>
-      <w:r>
-        <w:t>Josson</w:t>
-      </w:r>
-      <w:proofErr w:type="spellEnd"/>
-      <w:r>
-        <w:t xml:space="preserve">, </w:t>
+        <w:t>Ik zou graag mijn team willen bedanken voor de uitstekende inzet en medewerking dit jaar</w:t>
+      </w:r>
+      <w:r>
+        <w:t xml:space="preserve">, mevrouw Ilse Josson, </w:t>
       </w:r>
       <w:proofErr w:type="spellStart"/>
       <w:r>
@@ -1159,8 +1129,7 @@
         </w:rPr>
       </w:sdtEndPr>
       <w:sdtContent>
-        <w:commentRangeStart w:id="2" w:displacedByCustomXml="prev"/>
-        <w:commentRangeStart w:id="3" w:displacedByCustomXml="prev"/>
+        <w:commentRangeStart w:id="0" w:displacedByCustomXml="prev"/>
         <w:p>
           <w:pPr>
             <w:pStyle w:val="Kopvaninhoudsopgave"/>
@@ -1175,7 +1144,7 @@
             </w:rPr>
             <w:t>Inhoud</w:t>
           </w:r>
-          <w:commentRangeEnd w:id="3"/>
+          <w:commentRangeEnd w:id="0"/>
           <w:r>
             <w:rPr>
               <w:rStyle w:val="Verwijzingopmerking"/>
@@ -1183,17 +1152,7 @@
               <w:color w:val="auto"/>
               <w:lang w:eastAsia="en-US"/>
             </w:rPr>
-            <w:commentReference w:id="3"/>
-          </w:r>
-          <w:commentRangeEnd w:id="2"/>
-          <w:r>
-            <w:rPr>
-              <w:rStyle w:val="Verwijzingopmerking"/>
-              <w:rFonts w:asciiTheme="minorHAnsi" w:eastAsiaTheme="minorHAnsi" w:hAnsiTheme="minorHAnsi" w:cstheme="minorBidi"/>
-              <w:color w:val="auto"/>
-              <w:lang w:eastAsia="en-US"/>
-            </w:rPr>
-            <w:commentReference w:id="2"/>
+            <w:commentReference w:id="0"/>
           </w:r>
           <w:r>
             <w:rPr>
@@ -2373,7 +2332,6 @@
     </w:p>
     <w:p>
       <w:r>
-        <w:lastRenderedPageBreak/>
         <w:br w:type="page"/>
       </w:r>
     </w:p>
@@ -2386,7 +2344,8 @@
           <w:szCs w:val="72"/>
         </w:rPr>
       </w:pPr>
-      <w:bookmarkStart w:id="4" w:name="_Toc535326934"/>
+      <w:bookmarkStart w:id="1" w:name="_Toc535326934"/>
+      <w:commentRangeStart w:id="2"/>
       <w:r>
         <w:rPr>
           <w:sz w:val="72"/>
@@ -2394,264 +2353,227 @@
         </w:rPr>
         <w:t>Proces</w:t>
       </w:r>
-      <w:bookmarkEnd w:id="4"/>
-    </w:p>
-    <w:p/>
-    <w:p>
-      <w:pPr>
-        <w:pStyle w:val="Kop2"/>
-        <w:rPr>
-          <w:sz w:val="32"/>
-          <w:szCs w:val="32"/>
-        </w:rPr>
-      </w:pPr>
-      <w:bookmarkStart w:id="5" w:name="_Toc535326935"/>
-      <w:r>
-        <w:rPr>
-          <w:sz w:val="32"/>
-          <w:szCs w:val="32"/>
-        </w:rPr>
-        <w:t>Voorbereiding</w:t>
-      </w:r>
-      <w:bookmarkEnd w:id="5"/>
-    </w:p>
-    <w:p/>
-    <w:p>
-      <w:r>
-        <w:t xml:space="preserve">In het schooljaar 2017-2018 </w:t>
-      </w:r>
-      <w:r>
-        <w:t>begonnen</w:t>
-      </w:r>
-      <w:r>
-        <w:t xml:space="preserve"> mijn vorige groepsleden en ik aan de eerste voorbereidingen</w:t>
-      </w:r>
-      <w:r>
-        <w:t xml:space="preserve"> om een studentenonderneming op te starten.</w:t>
-      </w:r>
-    </w:p>
-    <w:p>
-      <w:r>
-        <w:t xml:space="preserve">Na het idee van vorig jaar hebben we gekozen om toch in de IT-sector een bedrijf op te starten. Na wat research en aansturing van de leerkracht hebben we gekozen om een samenwerking met 5IB aan te gaan. Meer bepaald zouden wij ons vooral richten op </w:t>
-      </w:r>
-      <w:r>
-        <w:t>het verkopen en samenstellen van</w:t>
-      </w:r>
-      <w:r>
-        <w:t xml:space="preserve"> </w:t>
-      </w:r>
-      <w:r>
-        <w:t>hardware en het verlenen van een</w:t>
-      </w:r>
-      <w:r>
-        <w:t xml:space="preserve"> service </w:t>
-      </w:r>
-      <w:r>
-        <w:t>om nieuwe system op te zetten</w:t>
-      </w:r>
-      <w:r>
-        <w:t>. 5IB zal zich momenteel hoofdzakel</w:t>
-      </w:r>
-      <w:r>
-        <w:t xml:space="preserve">ijk richten op het </w:t>
-      </w:r>
-      <w:proofErr w:type="spellStart"/>
-      <w:r>
-        <w:t>Refurbishen</w:t>
-      </w:r>
-      <w:proofErr w:type="spellEnd"/>
-      <w:r>
-        <w:t xml:space="preserve"> </w:t>
-      </w:r>
-      <w:r>
-        <w:t xml:space="preserve">van oude hardware en </w:t>
-      </w:r>
-      <w:r>
-        <w:t xml:space="preserve">kan </w:t>
-      </w:r>
-      <w:commentRangeStart w:id="6"/>
-      <w:r>
-        <w:t>hierdoor</w:t>
-      </w:r>
-      <w:commentRangeEnd w:id="6"/>
-      <w:r>
-        <w:rPr>
-          <w:rStyle w:val="Verwijzingopmerking"/>
-        </w:rPr>
-        <w:commentReference w:id="6"/>
-      </w:r>
-      <w:r>
-        <w:t xml:space="preserve"> ook een veel meer k</w:t>
-      </w:r>
-      <w:r>
-        <w:t>ost-</w:t>
-      </w:r>
-      <w:r>
-        <w:t>effecti</w:t>
-      </w:r>
-      <w:r>
-        <w:t>eve</w:t>
-      </w:r>
-      <w:r>
-        <w:t xml:space="preserve"> </w:t>
-      </w:r>
-      <w:r>
-        <w:t>dienst</w:t>
-      </w:r>
-      <w:r>
-        <w:t xml:space="preserve"> </w:t>
-      </w:r>
-      <w:commentRangeStart w:id="7"/>
-      <w:r>
-        <w:t>aan</w:t>
-      </w:r>
-      <w:commentRangeEnd w:id="7"/>
-      <w:r>
-        <w:rPr>
-          <w:rStyle w:val="Verwijzingopmerking"/>
-        </w:rPr>
-        <w:commentReference w:id="7"/>
-      </w:r>
-      <w:r>
-        <w:t>bieden</w:t>
-      </w:r>
-      <w:r>
-        <w:t xml:space="preserve">. </w:t>
-      </w:r>
-    </w:p>
-    <w:p>
-      <w:r>
-        <w:t xml:space="preserve">Na enige uitleg van de leerkracht hadden we een </w:t>
-      </w:r>
-      <w:r>
-        <w:t>basis die voldoende was</w:t>
-      </w:r>
-      <w:r>
-        <w:t xml:space="preserve"> om </w:t>
-      </w:r>
-      <w:r>
-        <w:t>meer naar een praktische opstart te gaan die meer gericht was naar een effectief bedrijf in tegenstelling tot de theorie.</w:t>
-      </w:r>
-    </w:p>
-    <w:p>
-      <w:r>
-        <w:t xml:space="preserve">Het </w:t>
-      </w:r>
-      <w:r>
-        <w:t xml:space="preserve">zoeken naar </w:t>
-      </w:r>
-      <w:commentRangeStart w:id="8"/>
-      <w:commentRangeStart w:id="9"/>
-      <w:r>
-        <w:t>aandeelhouders</w:t>
-      </w:r>
-      <w:commentRangeEnd w:id="8"/>
-      <w:commentRangeEnd w:id="9"/>
-      <w:r>
-        <w:rPr>
-          <w:rStyle w:val="Verwijzingopmerking"/>
-        </w:rPr>
-        <w:commentReference w:id="8"/>
-      </w:r>
-      <w:r>
-        <w:rPr>
-          <w:rStyle w:val="Verwijzingopmerking"/>
-        </w:rPr>
-        <w:commentReference w:id="9"/>
-      </w:r>
-      <w:r>
-        <w:t xml:space="preserve"> </w:t>
-      </w:r>
-      <w:r>
-        <w:t>was nooit echt een grote focus voor ons</w:t>
-      </w:r>
-      <w:r>
-        <w:t xml:space="preserve">, aangezien er </w:t>
-      </w:r>
-      <w:r>
-        <w:t xml:space="preserve">vanaf het begin al grote interesse vanuit familie en vrienden </w:t>
-      </w:r>
-      <w:r>
-        <w:t xml:space="preserve">was </w:t>
-      </w:r>
-      <w:r>
-        <w:t xml:space="preserve">om te </w:t>
-      </w:r>
-      <w:commentRangeStart w:id="10"/>
-      <w:r>
-        <w:t>investeren</w:t>
-      </w:r>
-      <w:commentRangeEnd w:id="10"/>
-      <w:r>
-        <w:rPr>
-          <w:rStyle w:val="Verwijzingopmerking"/>
-        </w:rPr>
-        <w:commentReference w:id="10"/>
-      </w:r>
-      <w:r>
-        <w:t xml:space="preserve">. We wilden een beperkt aantal aandeelhouders omdat we bezorgd waren over de uitbetaling van dividenden. </w:t>
-      </w:r>
-      <w:r>
-        <w:t>Na veel onderhandelen was de beslissing gevallen o</w:t>
-      </w:r>
-      <w:r>
-        <w:t xml:space="preserve">om slechts </w:t>
-      </w:r>
-      <w:r>
-        <w:t>6 aandeelhouders</w:t>
-      </w:r>
-      <w:r>
-        <w:t xml:space="preserve"> te zoeken</w:t>
-      </w:r>
-      <w:r>
-        <w:t>, waarvan 2 externe. Dit gaf ons een voldoende startkapitaal van</w:t>
-      </w:r>
-      <w:r>
-        <w:t xml:space="preserve"> 60 euro.</w:t>
-      </w:r>
-    </w:p>
-    <w:p>
-      <w:r>
-        <w:br w:type="page"/>
-      </w:r>
-    </w:p>
-    <w:p>
-      <w:pPr>
-        <w:pStyle w:val="Kop2"/>
-        <w:rPr>
-          <w:sz w:val="32"/>
-          <w:szCs w:val="32"/>
-        </w:rPr>
-      </w:pPr>
-      <w:bookmarkStart w:id="11" w:name="_Toc535326936"/>
-      <w:commentRangeStart w:id="12"/>
-      <w:commentRangeStart w:id="13"/>
-      <w:r>
-        <w:rPr>
-          <w:sz w:val="32"/>
-          <w:szCs w:val="32"/>
-        </w:rPr>
-        <w:lastRenderedPageBreak/>
-        <w:t>Opstart</w:t>
-      </w:r>
-      <w:commentRangeEnd w:id="12"/>
+      <w:bookmarkEnd w:id="1"/>
+      <w:commentRangeEnd w:id="2"/>
       <w:r>
         <w:rPr>
           <w:rStyle w:val="Verwijzingopmerking"/>
           <w:rFonts w:asciiTheme="minorHAnsi" w:eastAsiaTheme="minorHAnsi" w:hAnsiTheme="minorHAnsi" w:cstheme="minorBidi"/>
           <w:color w:val="auto"/>
         </w:rPr>
-        <w:commentReference w:id="12"/>
-      </w:r>
-      <w:bookmarkEnd w:id="11"/>
-      <w:commentRangeEnd w:id="13"/>
+        <w:commentReference w:id="2"/>
+      </w:r>
+    </w:p>
+    <w:p/>
+    <w:p>
+      <w:pPr>
+        <w:pStyle w:val="Kop2"/>
+        <w:rPr>
+          <w:sz w:val="32"/>
+          <w:szCs w:val="32"/>
+        </w:rPr>
+      </w:pPr>
+      <w:bookmarkStart w:id="3" w:name="_Toc535326935"/>
+      <w:r>
+        <w:rPr>
+          <w:sz w:val="32"/>
+          <w:szCs w:val="32"/>
+        </w:rPr>
+        <w:t>Voorbereiding</w:t>
+      </w:r>
+      <w:bookmarkEnd w:id="3"/>
+    </w:p>
+    <w:p/>
+    <w:p>
+      <w:r>
+        <w:t xml:space="preserve">In het schooljaar 2017-2018 </w:t>
+      </w:r>
+      <w:r>
+        <w:t>begonnen</w:t>
+      </w:r>
+      <w:r>
+        <w:t xml:space="preserve"> mijn vorige groepsleden en ik aan de eerste voorbereidingen</w:t>
+      </w:r>
+      <w:r>
+        <w:t xml:space="preserve"> om een studentenonderneming op te starten.</w:t>
+      </w:r>
+    </w:p>
+    <w:p>
+      <w:r>
+        <w:t xml:space="preserve">Na het idee van vorig jaar hebben we gekozen om toch in de IT-sector een bedrijf op te starten. Na wat research en aansturing van de leerkracht hebben we gekozen om een samenwerking met 5IB aan te gaan. Meer bepaald zouden wij ons vooral richten op </w:t>
+      </w:r>
+      <w:r>
+        <w:t>het verkopen en samenstellen van</w:t>
+      </w:r>
+      <w:r>
+        <w:t xml:space="preserve"> </w:t>
+      </w:r>
+      <w:r>
+        <w:t>hardware en het verlenen van een</w:t>
+      </w:r>
+      <w:r>
+        <w:t xml:space="preserve"> service </w:t>
+      </w:r>
+      <w:r>
+        <w:t>om nieuwe system op te zetten</w:t>
+      </w:r>
+      <w:r>
+        <w:t>. 5IB zal zich momenteel hoofdzakel</w:t>
+      </w:r>
+      <w:r>
+        <w:t xml:space="preserve">ijk richten op het </w:t>
+      </w:r>
+      <w:proofErr w:type="spellStart"/>
+      <w:r>
+        <w:t>Refurbishen</w:t>
+      </w:r>
+      <w:proofErr w:type="spellEnd"/>
+      <w:r>
+        <w:t xml:space="preserve"> </w:t>
+      </w:r>
+      <w:r>
+        <w:t xml:space="preserve">van oude hardware en </w:t>
+      </w:r>
+      <w:r>
+        <w:t xml:space="preserve">kan </w:t>
+      </w:r>
+      <w:r>
+        <w:t>hierdoor</w:t>
+      </w:r>
+      <w:r>
+        <w:t xml:space="preserve"> ook een veel meer k</w:t>
+      </w:r>
+      <w:r>
+        <w:t>ost-</w:t>
+      </w:r>
+      <w:r>
+        <w:t>effecti</w:t>
+      </w:r>
+      <w:r>
+        <w:t>eve</w:t>
+      </w:r>
+      <w:r>
+        <w:t xml:space="preserve"> </w:t>
+      </w:r>
+      <w:r>
+        <w:t>dienst</w:t>
+      </w:r>
+      <w:r>
+        <w:t xml:space="preserve"> </w:t>
+      </w:r>
+      <w:r>
+        <w:t>aanbieden</w:t>
+      </w:r>
+      <w:r>
+        <w:t xml:space="preserve">. </w:t>
+      </w:r>
+    </w:p>
+    <w:p>
+      <w:r>
+        <w:t xml:space="preserve">Na enige uitleg van de leerkracht hadden we een </w:t>
+      </w:r>
+      <w:r>
+        <w:t>basis die voldoende was</w:t>
+      </w:r>
+      <w:r>
+        <w:t xml:space="preserve"> om </w:t>
+      </w:r>
+      <w:r>
+        <w:t>meer naar een praktische opstart te gaan die meer gericht was naar een effectief bedrijf in tegenstelling tot de theorie.</w:t>
+      </w:r>
+    </w:p>
+    <w:p>
+      <w:r>
+        <w:t xml:space="preserve">Het </w:t>
+      </w:r>
+      <w:r>
+        <w:t xml:space="preserve">zoeken naar </w:t>
+      </w:r>
+      <w:r>
+        <w:t xml:space="preserve">aandeelhouders </w:t>
+      </w:r>
+      <w:r>
+        <w:t>was nooit echt een grote focus voor ons</w:t>
+      </w:r>
+      <w:r>
+        <w:t xml:space="preserve">, aangezien er </w:t>
+      </w:r>
+      <w:r>
+        <w:t xml:space="preserve">vanaf het begin al grote interesse vanuit familie en vrienden </w:t>
+      </w:r>
+      <w:r>
+        <w:t xml:space="preserve">was </w:t>
+      </w:r>
+      <w:r>
+        <w:t>om te investeren</w:t>
+      </w:r>
+      <w:r>
+        <w:t xml:space="preserve">. We wilden een beperkt aantal aandeelhouders omdat we bezorgd waren over de uitbetaling van dividenden. </w:t>
+      </w:r>
+      <w:r>
+        <w:t xml:space="preserve">Na veel onderhandelen was de beslissing gevallen </w:t>
+      </w:r>
+      <w:commentRangeStart w:id="4"/>
+      <w:r>
+        <w:t>o</w:t>
+      </w:r>
+      <w:r>
+        <w:t>om</w:t>
+      </w:r>
+      <w:commentRangeEnd w:id="4"/>
+      <w:r>
+        <w:rPr>
+          <w:rStyle w:val="Verwijzingopmerking"/>
+        </w:rPr>
+        <w:commentReference w:id="4"/>
+      </w:r>
+      <w:r>
+        <w:t xml:space="preserve"> slechts </w:t>
+      </w:r>
+      <w:r>
+        <w:t>6 aandeelhouders</w:t>
+      </w:r>
+      <w:r>
+        <w:t xml:space="preserve"> te zoeken</w:t>
+      </w:r>
+      <w:r>
+        <w:t>, waarvan 2 externe. Dit gaf ons een voldoende startkapitaal van</w:t>
+      </w:r>
+      <w:r>
+        <w:t xml:space="preserve"> 60 euro.</w:t>
+      </w:r>
+    </w:p>
+    <w:p>
+      <w:r>
+        <w:br w:type="page"/>
+      </w:r>
+    </w:p>
+    <w:p>
+      <w:pPr>
+        <w:pStyle w:val="Kop2"/>
+        <w:rPr>
+          <w:sz w:val="32"/>
+          <w:szCs w:val="32"/>
+        </w:rPr>
+      </w:pPr>
+      <w:bookmarkStart w:id="5" w:name="_Toc535326936"/>
+      <w:commentRangeStart w:id="6"/>
+      <w:r>
+        <w:rPr>
+          <w:sz w:val="32"/>
+          <w:szCs w:val="32"/>
+        </w:rPr>
+        <w:t>Opstart</w:t>
+      </w:r>
+      <w:bookmarkEnd w:id="5"/>
+      <w:commentRangeEnd w:id="6"/>
       <w:r>
         <w:rPr>
           <w:rStyle w:val="Verwijzingopmerking"/>
           <w:rFonts w:asciiTheme="minorHAnsi" w:eastAsiaTheme="minorHAnsi" w:hAnsiTheme="minorHAnsi" w:cstheme="minorBidi"/>
           <w:color w:val="auto"/>
         </w:rPr>
-        <w:commentReference w:id="13"/>
+        <w:commentReference w:id="6"/>
       </w:r>
     </w:p>
     <w:p>
@@ -2687,98 +2609,96 @@
         <w:t xml:space="preserve"> omdat</w:t>
       </w:r>
       <w:r>
-        <w:t xml:space="preserve"> </w:t>
-      </w:r>
-      <w:commentRangeStart w:id="14"/>
-      <w:r>
-        <w:t>nog</w:t>
-      </w:r>
-      <w:commentRangeEnd w:id="14"/>
+        <w:t xml:space="preserve"> nog niet alle </w:t>
+      </w:r>
+      <w:r>
+        <w:t xml:space="preserve">definitieve beslissingen </w:t>
+      </w:r>
+      <w:r>
+        <w:t>afgerond waren</w:t>
+      </w:r>
+      <w:r>
+        <w:t>.</w:t>
+      </w:r>
+    </w:p>
+    <w:p>
+      <w:r>
+        <w:t>Toch zijn wij reeds erin</w:t>
+      </w:r>
+      <w:r>
+        <w:t xml:space="preserve"> geslaagd een domein succesvol aan te vragen.</w:t>
+      </w:r>
+      <w:r>
+        <w:t xml:space="preserve"> Meer bepaald </w:t>
+      </w:r>
+      <w:r>
+        <w:t>‘</w:t>
+      </w:r>
+      <w:r>
+        <w:t>itissues.be</w:t>
+      </w:r>
+      <w:r>
+        <w:t>’</w:t>
+      </w:r>
+      <w:r>
+        <w:t xml:space="preserve"> .</w:t>
+      </w:r>
+    </w:p>
+    <w:p>
+      <w:r>
+        <w:t>Daarna</w:t>
+      </w:r>
+      <w:r>
+        <w:t xml:space="preserve"> hebben</w:t>
+      </w:r>
+      <w:r>
+        <w:t xml:space="preserve"> we ook veel tijd geïnvesteerd in </w:t>
+      </w:r>
+      <w:r>
+        <w:t>het opstellen van een</w:t>
+      </w:r>
+      <w:r>
+        <w:t xml:space="preserve"> goede huisstijl </w:t>
+      </w:r>
+      <w:r>
+        <w:t>d</w:t>
+      </w:r>
+      <w:r>
+        <w:t xml:space="preserve">ie goed </w:t>
+      </w:r>
+      <w:r>
+        <w:t>de connectie</w:t>
+      </w:r>
+      <w:r>
+        <w:t xml:space="preserve"> tussen de 2 </w:t>
+      </w:r>
+      <w:proofErr w:type="spellStart"/>
+      <w:r>
+        <w:t>ITIssues</w:t>
+      </w:r>
+      <w:proofErr w:type="spellEnd"/>
+      <w:r>
+        <w:t xml:space="preserve"> bedrijven weergeeft</w:t>
+      </w:r>
+      <w:r>
+        <w:t xml:space="preserve">. </w:t>
+      </w:r>
+      <w:r>
+        <w:t xml:space="preserve">We hebben hetzelfde </w:t>
+      </w:r>
+      <w:commentRangeStart w:id="7"/>
+      <w:r>
+        <w:t>logo</w:t>
+      </w:r>
+      <w:commentRangeEnd w:id="7"/>
       <w:r>
         <w:rPr>
           <w:rStyle w:val="Verwijzingopmerking"/>
         </w:rPr>
-        <w:commentReference w:id="14"/>
-      </w:r>
-      <w:r>
-        <w:t xml:space="preserve"> niet alle </w:t>
-      </w:r>
-      <w:r>
-        <w:t xml:space="preserve">definitieve beslissingen </w:t>
-      </w:r>
-      <w:r>
-        <w:t>afgerond waren</w:t>
-      </w:r>
-      <w:r>
-        <w:t>.</w:t>
-      </w:r>
-    </w:p>
-    <w:p>
-      <w:r>
-        <w:t>Toch zijn wij reeds erin</w:t>
-      </w:r>
-      <w:r>
-        <w:t xml:space="preserve"> geslaagd een domein succesvol aan te vragen.</w:t>
-      </w:r>
-      <w:r>
-        <w:t xml:space="preserve"> Meer bepaald </w:t>
-      </w:r>
-      <w:r>
-        <w:t>‘</w:t>
-      </w:r>
-      <w:r>
-        <w:t>itissues.be</w:t>
-      </w:r>
-      <w:r>
-        <w:t>’</w:t>
-      </w:r>
-      <w:r>
-        <w:t xml:space="preserve"> .</w:t>
-      </w:r>
-      <w:bookmarkStart w:id="15" w:name="_GoBack"/>
-      <w:bookmarkEnd w:id="15"/>
-    </w:p>
-    <w:p>
-      <w:r>
-        <w:t>Daarna</w:t>
-      </w:r>
-      <w:r>
-        <w:t xml:space="preserve"> hebben</w:t>
-      </w:r>
-      <w:r>
-        <w:t xml:space="preserve"> we ook veel tijd geïnvesteerd in </w:t>
-      </w:r>
-      <w:r>
-        <w:t>het opstellen van een</w:t>
-      </w:r>
-      <w:r>
-        <w:t xml:space="preserve"> goede huisstijl </w:t>
-      </w:r>
-      <w:r>
-        <w:t>d</w:t>
-      </w:r>
-      <w:r>
-        <w:t xml:space="preserve">ie goed </w:t>
-      </w:r>
-      <w:r>
-        <w:t>de connectie</w:t>
-      </w:r>
-      <w:r>
-        <w:t xml:space="preserve"> tussen de 2 </w:t>
-      </w:r>
-      <w:proofErr w:type="spellStart"/>
-      <w:r>
-        <w:t>ITIssues</w:t>
-      </w:r>
-      <w:proofErr w:type="spellEnd"/>
-      <w:r>
-        <w:t xml:space="preserve"> bedrijven weergeeft</w:t>
-      </w:r>
-      <w:r>
-        <w:t xml:space="preserve">. </w:t>
-      </w:r>
-      <w:r>
-        <w:t xml:space="preserve">We hebben hetzelfde logo maar gebruiken andere kleuren, de naam en de baseline zijn ook anders. </w:t>
+        <w:commentReference w:id="7"/>
+      </w:r>
+      <w:r>
+        <w:t xml:space="preserve"> maar gebruiken andere kleuren, de naam en de baseline zijn ook anders. </w:t>
       </w:r>
       <w:r>
         <w:t>Ook zien wij het belang in van een heel gesplitste communicatie te doen en alles dat gescheiden kan blijven gescheiden te houden, dit om verwarring te voorkomen.</w:t>
@@ -2804,21 +2724,7 @@
         <w:t>hieronder</w:t>
       </w:r>
       <w:r>
-        <w:t xml:space="preserve"> </w:t>
-      </w:r>
-      <w:commentRangeStart w:id="16"/>
-      <w:r>
-        <w:t>organogram</w:t>
-      </w:r>
-      <w:commentRangeEnd w:id="16"/>
-      <w:r>
-        <w:rPr>
-          <w:rStyle w:val="Verwijzingopmerking"/>
-        </w:rPr>
-        <w:commentReference w:id="16"/>
-      </w:r>
-      <w:r>
-        <w:t>.</w:t>
+        <w:t xml:space="preserve"> organogram.</w:t>
       </w:r>
       <w:r>
         <w:t xml:space="preserve"> </w:t>
@@ -3083,79 +2989,68 @@
       <w:r>
         <w:t xml:space="preserve">om </w:t>
       </w:r>
-      <w:commentRangeStart w:id="17"/>
-      <w:r>
-        <w:t>nog</w:t>
-      </w:r>
-      <w:commentRangeEnd w:id="17"/>
+      <w:r>
+        <w:t xml:space="preserve">nog een facebook pagina op te starten, dit was in enkele uren klaar na wat fotoshop-werk. </w:t>
+      </w:r>
+      <w:r>
+        <w:br/>
+        <w:t>Deze bevind</w:t>
+      </w:r>
+      <w:r>
+        <w:t>t</w:t>
+      </w:r>
+      <w:r>
+        <w:t xml:space="preserve"> zich op ‘</w:t>
+      </w:r>
+      <w:r>
+        <w:t>www.facebook.com/</w:t>
+      </w:r>
+      <w:proofErr w:type="spellStart"/>
+      <w:r>
+        <w:t>ITIssuesVlajo</w:t>
+      </w:r>
+      <w:proofErr w:type="spellEnd"/>
+      <w:r>
+        <w:t>/</w:t>
+      </w:r>
+      <w:r>
+        <w:t>’</w:t>
+      </w:r>
+    </w:p>
+    <w:p>
+      <w:r>
+        <w:t xml:space="preserve">De </w:t>
+      </w:r>
+      <w:commentRangeStart w:id="8"/>
+      <w:r>
+        <w:t>goedkeuring</w:t>
+      </w:r>
+      <w:commentRangeEnd w:id="8"/>
       <w:r>
         <w:rPr>
           <w:rStyle w:val="Verwijzingopmerking"/>
         </w:rPr>
-        <w:commentReference w:id="17"/>
-      </w:r>
-      <w:r>
-        <w:t xml:space="preserve"> een facebook pagina op te starten, dit was in enkele uren klaar na wat fotoshop-werk. </w:t>
-      </w:r>
-      <w:r>
-        <w:br/>
-        <w:t xml:space="preserve">Deze </w:t>
-      </w:r>
-      <w:commentRangeStart w:id="18"/>
-      <w:r>
-        <w:t>bevind</w:t>
-      </w:r>
-      <w:commentRangeEnd w:id="18"/>
+        <w:commentReference w:id="8"/>
+      </w:r>
+      <w:r>
+        <w:t xml:space="preserve"> van VLAJO voor de keuze van branche en taak was zonder enige problemen verlopen, wij kregen wel de opmerking om </w:t>
+      </w:r>
+      <w:r>
+        <w:t xml:space="preserve">met  </w:t>
+      </w:r>
+      <w:commentRangeStart w:id="9"/>
+      <w:r>
+        <w:t>garantievoorwaarden</w:t>
+      </w:r>
+      <w:commentRangeEnd w:id="9"/>
       <w:r>
         <w:rPr>
           <w:rStyle w:val="Verwijzingopmerking"/>
         </w:rPr>
-        <w:commentReference w:id="18"/>
-      </w:r>
-      <w:r>
-        <w:t>t</w:t>
-      </w:r>
-      <w:r>
-        <w:t xml:space="preserve"> zich op ‘</w:t>
-      </w:r>
-      <w:r>
-        <w:t>www.facebook.com/</w:t>
-      </w:r>
-      <w:proofErr w:type="spellStart"/>
-      <w:r>
-        <w:t>ITIssuesVlajo</w:t>
-      </w:r>
-      <w:proofErr w:type="spellEnd"/>
-      <w:r>
-        <w:t>/</w:t>
-      </w:r>
-      <w:r>
-        <w:t>’</w:t>
-      </w:r>
-    </w:p>
-    <w:p>
-      <w:r>
-        <w:t xml:space="preserve">De goedkeuring van VLAJO voor de keuze van branche en taak was zonder enige problemen verlopen, wij kregen wel de opmerking </w:t>
-      </w:r>
-      <w:commentRangeStart w:id="19"/>
-      <w:r>
-        <w:t>om</w:t>
-      </w:r>
-      <w:commentRangeEnd w:id="19"/>
-      <w:r>
-        <w:rPr>
-          <w:rStyle w:val="Verwijzingopmerking"/>
-        </w:rPr>
-        <w:commentReference w:id="19"/>
-      </w:r>
-      <w:r>
-        <w:t xml:space="preserve"> </w:t>
-      </w:r>
-      <w:r>
-        <w:t xml:space="preserve">met  </w:t>
-      </w:r>
-      <w:r>
-        <w:t>garantievoorwaarden op te letten. Dit is ook meegenomen naar de uitvoering.</w:t>
+        <w:commentReference w:id="9"/>
+      </w:r>
+      <w:r>
+        <w:t xml:space="preserve"> op te letten. Dit is ook meegenomen naar de uitvoering.</w:t>
       </w:r>
     </w:p>
     <w:p/>
@@ -3167,7 +3062,8 @@
           <w:szCs w:val="32"/>
         </w:rPr>
       </w:pPr>
-      <w:bookmarkStart w:id="20" w:name="_Toc535326937"/>
+      <w:bookmarkStart w:id="10" w:name="_Toc535326937"/>
+      <w:commentRangeStart w:id="11"/>
       <w:r>
         <w:rPr>
           <w:sz w:val="32"/>
@@ -3175,7 +3071,16 @@
         </w:rPr>
         <w:t>Uitvoering</w:t>
       </w:r>
-      <w:bookmarkEnd w:id="20"/>
+      <w:bookmarkEnd w:id="10"/>
+      <w:commentRangeEnd w:id="11"/>
+      <w:r>
+        <w:rPr>
+          <w:rStyle w:val="Verwijzingopmerking"/>
+          <w:rFonts w:asciiTheme="minorHAnsi" w:eastAsiaTheme="minorHAnsi" w:hAnsiTheme="minorHAnsi" w:cstheme="minorBidi"/>
+          <w:color w:val="auto"/>
+        </w:rPr>
+        <w:commentReference w:id="11"/>
+      </w:r>
     </w:p>
     <w:p/>
     <w:p>
@@ -3188,13 +3093,38 @@
       </w:r>
       <w:proofErr w:type="spellEnd"/>
       <w:r>
-        <w:t xml:space="preserve"> voor een post te maken op smartschool</w:t>
+        <w:t xml:space="preserve"> voor een post te maken op </w:t>
+      </w:r>
+      <w:commentRangeStart w:id="12"/>
+      <w:r>
+        <w:t>smartschool</w:t>
+      </w:r>
+      <w:commentRangeEnd w:id="12"/>
+      <w:r>
+        <w:rPr>
+          <w:rStyle w:val="Verwijzingopmerking"/>
+        </w:rPr>
+        <w:commentReference w:id="12"/>
       </w:r>
       <w:r>
         <w:t xml:space="preserve"> hadden we al snel klanten.</w:t>
       </w:r>
       <w:r>
-        <w:t xml:space="preserve"> Deze heeft echter ook zijn negatieve effecten gehad, zoals minder aandacht voor marketing en administratie. Deze zijn wij achteraf dan gaan inhalen. De prijzen waren vrij gemakkelijk gekozen. Wij bieden een service aan die voor onszelf geen investering kost. Daardoor hadden wij de mogelijkheid eender welke prijs aan te rekenen. Na enig overleg hebben wij beslist voor een startbedrag van 45€ per reparatie aan te rekenen. Deze houdt 1 uur werk ook in. De extra kosten zoals nieuwe onderdelen rekenen wij ook door aan de klant. </w:t>
+        <w:t xml:space="preserve"> Deze heeft echter ook zijn negatieve effecten gehad, zoals minder aandacht voor marketing en administratie. Deze zijn wij achteraf dan gaan inhalen. De prijzen waren vrij gemakkelijk gekozen. Wij bieden een service aan die voor onszelf geen investering kost. Daardoor hadden wij de mogelijkheid eender welke prijs aan te rekenen. Na enig overleg hebben wij beslist voor een startbedrag van 45€ per reparatie aan te rekenen. Deze houdt </w:t>
+      </w:r>
+      <w:commentRangeStart w:id="13"/>
+      <w:r>
+        <w:t>1</w:t>
+      </w:r>
+      <w:commentRangeEnd w:id="13"/>
+      <w:r>
+        <w:rPr>
+          <w:rStyle w:val="Verwijzingopmerking"/>
+        </w:rPr>
+        <w:commentReference w:id="13"/>
+      </w:r>
+      <w:r>
+        <w:t xml:space="preserve"> uur werk ook in. De extra kosten zoals nieuwe onderdelen rekenen wij ook door aan de klant. </w:t>
       </w:r>
       <w:r>
         <w:t xml:space="preserve">Dit is ook zeer scherp geprijsd als wij vergelijken met mogelijke concurrenten. </w:t>
@@ -3202,7 +3132,21 @@
     </w:p>
     <w:p>
       <w:r>
-        <w:t>Voor de marketingcampagne hebben wij affiches gemaakt alsook een site opgezet. Sociale media is een van de delen waar wij eigenlijk vrij weinig belang aan hebben gehecht. Dit doordat onze klanten hoofdzakelijk lokaal zijn en ook de voorkeur hebben om contact op te nemen via meer formele manieren zoals mail en telefoon.</w:t>
+        <w:t xml:space="preserve">Voor de marketingcampagne hebben wij </w:t>
+      </w:r>
+      <w:commentRangeStart w:id="14"/>
+      <w:r>
+        <w:t>affiches</w:t>
+      </w:r>
+      <w:commentRangeEnd w:id="14"/>
+      <w:r>
+        <w:rPr>
+          <w:rStyle w:val="Verwijzingopmerking"/>
+        </w:rPr>
+        <w:commentReference w:id="14"/>
+      </w:r>
+      <w:r>
+        <w:t xml:space="preserve"> gemaakt alsook een site opgezet. Sociale media is een van de delen waar wij eigenlijk vrij weinig belang aan hebben gehecht. Dit doordat onze klanten hoofdzakelijk lokaal zijn en ook de voorkeur hebben om contact op te nemen via meer formele manieren zoals mail en telefoon.</w:t>
       </w:r>
       <w:r>
         <w:br w:type="page"/>
@@ -3246,7 +3190,7 @@
           <w:szCs w:val="32"/>
         </w:rPr>
       </w:pPr>
-      <w:bookmarkStart w:id="21" w:name="_Toc535326938"/>
+      <w:bookmarkStart w:id="15" w:name="_Toc535326938"/>
       <w:r>
         <w:rPr>
           <w:sz w:val="32"/>
@@ -3254,7 +3198,7 @@
         </w:rPr>
         <w:t>Afsluiten</w:t>
       </w:r>
-      <w:bookmarkEnd w:id="21"/>
+      <w:bookmarkEnd w:id="15"/>
     </w:p>
     <w:p/>
     <w:p>
@@ -3270,16 +3214,15 @@
           <w:szCs w:val="72"/>
         </w:rPr>
       </w:pPr>
-      <w:bookmarkStart w:id="22" w:name="_Toc535326939"/>
+      <w:bookmarkStart w:id="16" w:name="_Toc535326939"/>
       <w:r>
         <w:rPr>
           <w:sz w:val="72"/>
           <w:szCs w:val="72"/>
         </w:rPr>
-        <w:lastRenderedPageBreak/>
         <w:t>Functieverdeling</w:t>
       </w:r>
-      <w:bookmarkEnd w:id="22"/>
+      <w:bookmarkEnd w:id="16"/>
     </w:p>
     <w:p/>
     <w:p>
@@ -3290,15 +3233,32 @@
           <w:szCs w:val="32"/>
         </w:rPr>
       </w:pPr>
-      <w:bookmarkStart w:id="23" w:name="_Toc535326940"/>
+      <w:bookmarkStart w:id="17" w:name="_Toc535326940"/>
       <w:r>
         <w:rPr>
           <w:sz w:val="32"/>
           <w:szCs w:val="32"/>
         </w:rPr>
-        <w:t>Mijn Functies</w:t>
-      </w:r>
-      <w:bookmarkEnd w:id="23"/>
+        <w:t xml:space="preserve">Mijn </w:t>
+      </w:r>
+      <w:commentRangeStart w:id="18"/>
+      <w:r>
+        <w:rPr>
+          <w:sz w:val="32"/>
+          <w:szCs w:val="32"/>
+        </w:rPr>
+        <w:t>Functies</w:t>
+      </w:r>
+      <w:bookmarkEnd w:id="17"/>
+      <w:commentRangeEnd w:id="18"/>
+      <w:r>
+        <w:rPr>
+          <w:rStyle w:val="Verwijzingopmerking"/>
+          <w:rFonts w:asciiTheme="minorHAnsi" w:eastAsiaTheme="minorHAnsi" w:hAnsiTheme="minorHAnsi" w:cstheme="minorBidi"/>
+          <w:color w:val="auto"/>
+        </w:rPr>
+        <w:commentReference w:id="18"/>
+      </w:r>
     </w:p>
     <w:p>
       <w:r>
@@ -3311,21 +3271,7 @@
     </w:p>
     <w:p>
       <w:r>
-        <w:t xml:space="preserve">Nog een van de taken die ik heb opgenomen was </w:t>
-      </w:r>
-      <w:commentRangeStart w:id="24"/>
-      <w:r>
-        <w:t>marketing</w:t>
-      </w:r>
-      <w:commentRangeEnd w:id="24"/>
-      <w:r>
-        <w:rPr>
-          <w:rStyle w:val="Verwijzingopmerking"/>
-        </w:rPr>
-        <w:commentReference w:id="24"/>
-      </w:r>
-      <w:r>
-        <w:t>. Dit is een van de zaken waar ik duidelijk geen grote basis van had en daardoor ook voor een groot stuk niet geweldig werk leverde. Momenteel laten we dit even zo liggen en zodra de kans komt om dit aan te pakken gaan we met het volledige team dit herwerken.</w:t>
+        <w:t>Nog een van de taken die ik heb opgenomen was marketing. Dit is een van de zaken waar ik duidelijk geen grote basis van had en daardoor ook voor een groot stuk niet geweldig werk leverde. Momenteel laten we dit even zo liggen en zodra de kans komt om dit aan te pakken gaan we met het volledige team dit herwerken.</w:t>
       </w:r>
     </w:p>
     <w:p>
@@ -3383,16 +3329,32 @@
           <w:szCs w:val="32"/>
         </w:rPr>
       </w:pPr>
-      <w:bookmarkStart w:id="25" w:name="_Toc535326941"/>
+      <w:bookmarkStart w:id="19" w:name="_Toc535326941"/>
       <w:r>
         <w:rPr>
           <w:sz w:val="32"/>
           <w:szCs w:val="32"/>
         </w:rPr>
-        <w:lastRenderedPageBreak/>
-        <w:t>Functies in het bedrijf</w:t>
-      </w:r>
-      <w:bookmarkEnd w:id="25"/>
+        <w:t xml:space="preserve">Functies in het </w:t>
+      </w:r>
+      <w:commentRangeStart w:id="20"/>
+      <w:r>
+        <w:rPr>
+          <w:sz w:val="32"/>
+          <w:szCs w:val="32"/>
+        </w:rPr>
+        <w:t>bedrijf</w:t>
+      </w:r>
+      <w:bookmarkEnd w:id="19"/>
+      <w:commentRangeEnd w:id="20"/>
+      <w:r>
+        <w:rPr>
+          <w:rStyle w:val="Verwijzingopmerking"/>
+          <w:rFonts w:asciiTheme="minorHAnsi" w:eastAsiaTheme="minorHAnsi" w:hAnsiTheme="minorHAnsi" w:cstheme="minorBidi"/>
+          <w:color w:val="auto"/>
+        </w:rPr>
+        <w:commentReference w:id="20"/>
+      </w:r>
     </w:p>
     <w:p/>
     <w:p>
@@ -3408,16 +3370,15 @@
           <w:szCs w:val="72"/>
         </w:rPr>
       </w:pPr>
-      <w:bookmarkStart w:id="26" w:name="_Toc535326942"/>
+      <w:bookmarkStart w:id="21" w:name="_Toc535326942"/>
       <w:r>
         <w:rPr>
           <w:sz w:val="72"/>
           <w:szCs w:val="72"/>
         </w:rPr>
-        <w:lastRenderedPageBreak/>
         <w:t>Besluit</w:t>
       </w:r>
-      <w:bookmarkEnd w:id="26"/>
+      <w:bookmarkEnd w:id="21"/>
     </w:p>
     <w:p/>
     <w:p>
@@ -3433,16 +3394,15 @@
           <w:szCs w:val="72"/>
         </w:rPr>
       </w:pPr>
-      <w:bookmarkStart w:id="27" w:name="_Toc535326943"/>
+      <w:bookmarkStart w:id="22" w:name="_Toc535326943"/>
       <w:r>
         <w:rPr>
           <w:sz w:val="72"/>
           <w:szCs w:val="72"/>
         </w:rPr>
-        <w:lastRenderedPageBreak/>
         <w:t>Bijlage</w:t>
       </w:r>
-      <w:bookmarkEnd w:id="27"/>
+      <w:bookmarkEnd w:id="22"/>
     </w:p>
     <w:p/>
     <w:p>
@@ -3453,7 +3413,7 @@
           <w:szCs w:val="32"/>
         </w:rPr>
       </w:pPr>
-      <w:bookmarkStart w:id="28" w:name="_Toc535326944"/>
+      <w:bookmarkStart w:id="23" w:name="_Toc535326944"/>
       <w:r>
         <w:rPr>
           <w:sz w:val="32"/>
@@ -3461,7 +3421,7 @@
         </w:rPr>
         <w:t>Logboek</w:t>
       </w:r>
-      <w:bookmarkEnd w:id="28"/>
+      <w:bookmarkEnd w:id="23"/>
     </w:p>
     <w:p/>
     <w:p>
@@ -3477,16 +3437,25 @@
           <w:szCs w:val="32"/>
         </w:rPr>
       </w:pPr>
-      <w:bookmarkStart w:id="29" w:name="_Toc535326945"/>
+      <w:bookmarkStart w:id="24" w:name="_Toc535326945"/>
+      <w:commentRangeStart w:id="25"/>
       <w:r>
         <w:rPr>
           <w:sz w:val="32"/>
           <w:szCs w:val="32"/>
         </w:rPr>
-        <w:lastRenderedPageBreak/>
         <w:t>Marketing</w:t>
       </w:r>
-      <w:bookmarkEnd w:id="29"/>
+      <w:bookmarkEnd w:id="24"/>
+      <w:commentRangeEnd w:id="25"/>
+      <w:r>
+        <w:rPr>
+          <w:rStyle w:val="Verwijzingopmerking"/>
+          <w:rFonts w:asciiTheme="minorHAnsi" w:eastAsiaTheme="minorHAnsi" w:hAnsiTheme="minorHAnsi" w:cstheme="minorBidi"/>
+          <w:color w:val="auto"/>
+        </w:rPr>
+        <w:commentReference w:id="25"/>
+      </w:r>
     </w:p>
     <w:p/>
     <w:p>
@@ -3602,16 +3571,15 @@
           <w:szCs w:val="32"/>
         </w:rPr>
       </w:pPr>
-      <w:bookmarkStart w:id="30" w:name="_Toc535326946"/>
+      <w:bookmarkStart w:id="27" w:name="_Toc535326946"/>
       <w:r>
         <w:rPr>
           <w:sz w:val="32"/>
           <w:szCs w:val="32"/>
         </w:rPr>
-        <w:lastRenderedPageBreak/>
         <w:t>Aankoop/verkoop</w:t>
       </w:r>
-      <w:bookmarkEnd w:id="30"/>
+      <w:bookmarkEnd w:id="27"/>
     </w:p>
     <w:p/>
     <w:p>
@@ -3725,16 +3693,15 @@
           <w:szCs w:val="32"/>
         </w:rPr>
       </w:pPr>
-      <w:bookmarkStart w:id="31" w:name="_Toc535326947"/>
+      <w:bookmarkStart w:id="28" w:name="_Toc535326947"/>
       <w:r>
         <w:rPr>
           <w:sz w:val="32"/>
           <w:szCs w:val="32"/>
         </w:rPr>
-        <w:lastRenderedPageBreak/>
         <w:t>Ondernemingsplan</w:t>
       </w:r>
-      <w:bookmarkEnd w:id="31"/>
+      <w:bookmarkEnd w:id="28"/>
     </w:p>
     <w:p/>
     <w:p>
@@ -3825,7 +3792,7 @@
 
 <file path=word/comments.xml><?xml version="1.0" encoding="utf-8"?>
 <w:comments xmlns:wpc="http://schemas.microsoft.com/office/word/2010/wordprocessingCanvas" xmlns:cx="http://schemas.microsoft.com/office/drawing/2014/chartex" xmlns:cx1="http://schemas.microsoft.com/office/drawing/2015/9/8/chartex" xmlns:cx2="http://schemas.microsoft.com/office/drawing/2015/10/21/chartex" xmlns:cx3="http://schemas.microsoft.com/office/drawing/2016/5/9/chartex" xmlns:cx4="http://schemas.microsoft.com/office/drawing/2016/5/10/chartex" xmlns:cx5="http://schemas.microsoft.com/office/drawing/2016/5/11/chartex" xmlns:cx6="http://schemas.microsoft.com/office/drawing/2016/5/12/chartex" xmlns:cx7="http://schemas.microsoft.com/office/drawing/2016/5/13/chartex" xmlns:cx8="http://schemas.microsoft.com/office/drawing/2016/5/14/chartex" xmlns:mc="http://schemas.openxmlformats.org/markup-compatibility/2006" xmlns:aink="http://schemas.microsoft.com/office/drawing/2016/ink" xmlns:am3d="http://schemas.microsoft.com/office/drawing/2017/model3d" xmlns:o="urn:schemas-microsoft-com:office:office" xmlns:r="http://schemas.openxmlformats.org/officeDocument/2006/relationships" xmlns:m="http://schemas.openxmlformats.org/officeDocument/2006/math" xmlns:v="urn:schemas-microsoft-com:vml" xmlns:wp14="http://schemas.microsoft.com/office/word/2010/wordprocessingDrawing" xmlns:wp="http://schemas.openxmlformats.org/drawingml/2006/wordprocessingDrawing" xmlns:w10="urn:schemas-microsoft-com:office:word" xmlns:w="http://schemas.openxmlformats.org/wordprocessingml/2006/main" xmlns:w14="http://schemas.microsoft.com/office/word/2010/wordml" xmlns:w15="http://schemas.microsoft.com/office/word/2012/wordml" xmlns:w16cid="http://schemas.microsoft.com/office/word/2016/wordml/cid" xmlns:w16se="http://schemas.microsoft.com/office/word/2015/wordml/symex" xmlns:wpg="http://schemas.microsoft.com/office/word/2010/wordprocessingGroup" xmlns:wpi="http://schemas.microsoft.com/office/word/2010/wordprocessingInk" xmlns:wne="http://schemas.microsoft.com/office/word/2006/wordml" xmlns:wps="http://schemas.microsoft.com/office/word/2010/wordprocessingShape" mc:Ignorable="w14 w15 w16se w16cid wp14">
-  <w:comment w:id="0" w:author="ilse josson" w:date="2019-01-18T10:24:00Z" w:initials="ij">
+  <w:comment w:id="0" w:author="ilse josson" w:date="2019-03-22T19:15:00Z" w:initials="ij">
     <w:p>
       <w:pPr>
         <w:pStyle w:val="Tekstopmerking"/>
@@ -3837,11 +3804,24 @@
         <w:annotationRef/>
       </w:r>
       <w:r>
-        <w:t>Dubbel spatie</w:t>
+        <w:t>Je moet de nummering bij de titels zelf vermelden via ‘koppen’, dan wordt je inhoudstafel automatisch aangepast.</w:t>
+      </w:r>
+    </w:p>
+    <w:p>
+      <w:pPr>
+        <w:pStyle w:val="Tekstopmerking"/>
+      </w:pPr>
+    </w:p>
+    <w:p>
+      <w:pPr>
+        <w:pStyle w:val="Tekstopmerking"/>
+      </w:pPr>
+      <w:r>
+        <w:t>De nummering die er nu staat is perfect maar deze verdwijnt als je op ‘bewerken’ duwt.</w:t>
       </w:r>
     </w:p>
   </w:comment>
-  <w:comment w:id="1" w:author="ilse josson" w:date="2019-01-18T10:27:00Z" w:initials="ij">
+  <w:comment w:id="2" w:author="ilse josson" w:date="2019-03-22T19:16:00Z" w:initials="ij">
     <w:p>
       <w:pPr>
         <w:pStyle w:val="Tekstopmerking"/>
@@ -3853,29 +3833,11 @@
         <w:annotationRef/>
       </w:r>
       <w:r>
-        <w:t xml:space="preserve">Het zou ook mooi zijn als je de coaches hier vermeld </w:t>
-      </w:r>
-      <w:r>
-        <w:rPr>
-          <mc:AlternateContent>
-            <mc:Choice Requires="w16se"/>
-            <mc:Fallback>
-              <w:rFonts w:ascii="Segoe UI Emoji" w:eastAsia="Segoe UI Emoji" w:hAnsi="Segoe UI Emoji" w:cs="Segoe UI Emoji"/>
-            </mc:Fallback>
-          </mc:AlternateContent>
-        </w:rPr>
-        <mc:AlternateContent>
-          <mc:Choice Requires="w16se">
-            <w16se:symEx w16se:font="Segoe UI Emoji" w16se:char="1F609"/>
-          </mc:Choice>
-          <mc:Fallback>
-            <w:t>😉</w:t>
-          </mc:Fallback>
-        </mc:AlternateContent>
+        <w:t>Voeg in de tekst de nummering toe aan je titels (zie inhoudstafel).</w:t>
       </w:r>
     </w:p>
   </w:comment>
-  <w:comment w:id="3" w:author="ilse josson" w:date="2018-11-06T08:39:00Z" w:initials="ij">
+  <w:comment w:id="4" w:author="ilse josson" w:date="2019-03-22T19:19:00Z" w:initials="ij">
     <w:p>
       <w:pPr>
         <w:pStyle w:val="Tekstopmerking"/>
@@ -3886,50 +3848,117 @@
         </w:rPr>
         <w:annotationRef/>
       </w:r>
-    </w:p>
+      <w:r>
+        <w:t>Spelling: om</w:t>
+      </w:r>
+    </w:p>
+  </w:comment>
+  <w:comment w:id="6" w:author="ilse josson" w:date="2019-03-22T19:44:00Z" w:initials="ij">
     <w:p>
       <w:pPr>
         <w:pStyle w:val="Tekstopmerking"/>
       </w:pPr>
+      <w:r>
+        <w:rPr>
+          <w:rStyle w:val="Verwijzingopmerking"/>
+        </w:rPr>
+        <w:annotationRef/>
+      </w:r>
+      <w:r>
+        <w:t>Jullie hebben ook een ondernemingsplan opgemaakt, die kan je toevoegen in bijlage.</w:t>
+      </w:r>
     </w:p>
     <w:p>
       <w:pPr>
         <w:pStyle w:val="Tekstopmerking"/>
       </w:pPr>
-      <w:r>
-        <w:t>NOG NIET GEDAAN: Voeg een nummering toe.</w:t>
-      </w:r>
-    </w:p>
+    </w:p>
+  </w:comment>
+  <w:comment w:id="7" w:author="ilse josson" w:date="2019-03-22T19:27:00Z" w:initials="ij">
     <w:p>
       <w:pPr>
         <w:pStyle w:val="Tekstopmerking"/>
       </w:pPr>
       <w:r>
-        <w:t>1 Proces</w:t>
-      </w:r>
-    </w:p>
+        <w:rPr>
+          <w:rStyle w:val="Verwijzingopmerking"/>
+        </w:rPr>
+        <w:annotationRef/>
+      </w:r>
+      <w:r>
+        <w:t>Voeg logo en baseline toe, je kan ook schrijven voor wat de naam staat en de baseline uitleggen.</w:t>
+      </w:r>
+    </w:p>
+  </w:comment>
+  <w:comment w:id="8" w:author="ilse josson" w:date="2019-03-22T19:29:00Z" w:initials="ij">
     <w:p>
       <w:pPr>
         <w:pStyle w:val="Tekstopmerking"/>
       </w:pPr>
       <w:r>
-        <w:t>1 1 Voorbereiding</w:t>
-      </w:r>
-    </w:p>
+        <w:rPr>
+          <w:rStyle w:val="Verwijzingopmerking"/>
+        </w:rPr>
+        <w:annotationRef/>
+      </w:r>
+      <w:r>
+        <w:t xml:space="preserve">Je hebt de online goedkeuring van </w:t>
+      </w:r>
+      <w:proofErr w:type="spellStart"/>
+      <w:r>
+        <w:t>Vlajo</w:t>
+      </w:r>
+      <w:proofErr w:type="spellEnd"/>
+      <w:r>
+        <w:t xml:space="preserve"> en daarnaast ook de KBO-aanvraag bij </w:t>
+      </w:r>
+      <w:proofErr w:type="spellStart"/>
+      <w:r>
+        <w:t>Vlajo</w:t>
+      </w:r>
+      <w:proofErr w:type="spellEnd"/>
+      <w:r>
+        <w:t xml:space="preserve">. Beiden dienen een ok te krijgen van </w:t>
+      </w:r>
+      <w:proofErr w:type="spellStart"/>
+      <w:r>
+        <w:t>Vlajo</w:t>
+      </w:r>
+      <w:proofErr w:type="spellEnd"/>
+      <w:r>
+        <w:t xml:space="preserve"> vooraleer je mag opstarten.</w:t>
+      </w:r>
+    </w:p>
+  </w:comment>
+  <w:comment w:id="9" w:author="ilse josson" w:date="2019-03-22T19:28:00Z" w:initials="ij">
     <w:p>
       <w:pPr>
         <w:pStyle w:val="Tekstopmerking"/>
       </w:pPr>
       <w:r>
-        <w:t>…</w:t>
-      </w:r>
-    </w:p>
+        <w:rPr>
+          <w:rStyle w:val="Verwijzingopmerking"/>
+        </w:rPr>
+        <w:annotationRef/>
+      </w:r>
+      <w:r>
+        <w:t>Wat hebben jullie vermeld als garantie?</w:t>
+      </w:r>
+    </w:p>
+  </w:comment>
+  <w:comment w:id="11" w:author="ilse josson" w:date="2019-03-22T19:45:00Z" w:initials="ij">
     <w:p>
       <w:pPr>
         <w:pStyle w:val="Tekstopmerking"/>
       </w:pPr>
       <w:r>
-        <w:t>2 Functieverdeling</w:t>
+        <w:rPr>
+          <w:rStyle w:val="Verwijzingopmerking"/>
+        </w:rPr>
+        <w:annotationRef/>
+      </w:r>
+      <w:r>
+        <w:t>Het zou leuk zijn als je vermeld welke vragen jullie hebben behandeld en hoeveel dit heeft opgebracht (omzet – kosten = winst).</w:t>
       </w:r>
     </w:p>
     <w:p>
@@ -3937,8 +3966,32 @@
         <w:pStyle w:val="Tekstopmerking"/>
       </w:pPr>
     </w:p>
+    <w:p>
+      <w:pPr>
+        <w:pStyle w:val="Tekstopmerking"/>
+      </w:pPr>
+      <w:r>
+        <w:t xml:space="preserve">Jullie hebben ook de boekhouding bijgehouden n.a.v. aankoopfacturen en verkoopfacturen en betalingen en inningen, daarnaast zijn er ook lonen uitbetaald (ik dacht minimum drie uur per personeelslid) en moest er btw en </w:t>
+      </w:r>
+      <w:proofErr w:type="spellStart"/>
+      <w:r>
+        <w:t>bedrijfvoorheffing</w:t>
+      </w:r>
+      <w:proofErr w:type="spellEnd"/>
+      <w:r>
+        <w:t xml:space="preserve"> en RSZ aan </w:t>
+      </w:r>
+      <w:proofErr w:type="spellStart"/>
+      <w:r>
+        <w:t>Vlajo</w:t>
+      </w:r>
+      <w:proofErr w:type="spellEnd"/>
+      <w:r>
+        <w:t xml:space="preserve"> gestort worden.</w:t>
+      </w:r>
+    </w:p>
   </w:comment>
-  <w:comment w:id="2" w:author="3ncrypt 404" w:date="2019-01-20T13:06:00Z" w:initials="34">
+  <w:comment w:id="12" w:author="ilse josson" w:date="2019-03-22T19:41:00Z" w:initials="ij">
     <w:p>
       <w:pPr>
         <w:pStyle w:val="Tekstopmerking"/>
@@ -3950,16 +4003,27 @@
         <w:annotationRef/>
       </w:r>
       <w:r>
-        <w:t>Mijn excuses, deze is verwijderd bij de bij de update van de inhoudstafel</w:t>
-      </w:r>
-    </w:p>
+        <w:t>Wat was de bedoeling van de post, aan wie gericht? Wat stond er in de post?</w:t>
+      </w:r>
+    </w:p>
+  </w:comment>
+  <w:comment w:id="13" w:author="ilse josson" w:date="2019-03-22T19:42:00Z" w:initials="ij">
     <w:p>
       <w:pPr>
         <w:pStyle w:val="Tekstopmerking"/>
       </w:pPr>
+      <w:r>
+        <w:rPr>
+          <w:rStyle w:val="Verwijzingopmerking"/>
+        </w:rPr>
+        <w:annotationRef/>
+      </w:r>
+      <w:r>
+        <w:t>Cijfers moet je uitschrijven dus één</w:t>
+      </w:r>
     </w:p>
   </w:comment>
-  <w:comment w:id="6" w:author="ilse josson" w:date="2019-01-18T10:41:00Z" w:initials="ij">
+  <w:comment w:id="14" w:author="ilse josson" w:date="2019-03-22T19:43:00Z" w:initials="ij">
     <w:p>
       <w:pPr>
         <w:pStyle w:val="Tekstopmerking"/>
@@ -3971,11 +4035,11 @@
         <w:annotationRef/>
       </w:r>
       <w:r>
-        <w:t>En kan hierdoor</w:t>
+        <w:t>Voeg deze toe in de tekst of in bijlage.</w:t>
       </w:r>
     </w:p>
   </w:comment>
-  <w:comment w:id="7" w:author="ilse josson" w:date="2019-01-18T10:41:00Z" w:initials="ij">
+  <w:comment w:id="18" w:author="ilse josson" w:date="2019-03-22T19:48:00Z" w:initials="ij">
     <w:p>
       <w:pPr>
         <w:pStyle w:val="Tekstopmerking"/>
@@ -3987,11 +4051,19 @@
         <w:annotationRef/>
       </w:r>
       <w:r>
-        <w:t>aanbieden</w:t>
+        <w:t>Kan je de functietitels vermelden?</w:t>
+      </w:r>
+    </w:p>
+    <w:p>
+      <w:pPr>
+        <w:pStyle w:val="Tekstopmerking"/>
+      </w:pPr>
+      <w:r>
+        <w:t>Je hebt ook de boekhouding opgevolgd.</w:t>
       </w:r>
     </w:p>
   </w:comment>
-  <w:comment w:id="8" w:author="ilse josson" w:date="2019-01-18T10:42:00Z" w:initials="ij">
+  <w:comment w:id="20" w:author="ilse josson" w:date="2019-03-22T19:49:00Z" w:initials="ij">
     <w:p>
       <w:pPr>
         <w:pStyle w:val="Tekstopmerking"/>
@@ -4003,11 +4075,11 @@
         <w:annotationRef/>
       </w:r>
       <w:r>
-        <w:t>Het zoeken naar aandeelhouders … aangezien er vanaf het begin …</w:t>
+        <w:t>Dit mag je weglaten.</w:t>
       </w:r>
     </w:p>
   </w:comment>
-  <w:comment w:id="9" w:author="ilse josson" w:date="2018-11-06T08:57:00Z" w:initials="ij">
+  <w:comment w:id="25" w:author="ilse josson" w:date="2019-03-22T19:50:00Z" w:initials="ij">
     <w:p>
       <w:pPr>
         <w:pStyle w:val="Tekstopmerking"/>
@@ -4019,183 +4091,13 @@
         <w:annotationRef/>
       </w:r>
       <w:r>
-        <w:t xml:space="preserve">Het zoeken naar/ het overtuigen van … om in onze </w:t>
-      </w:r>
-      <w:proofErr w:type="spellStart"/>
-      <w:r>
-        <w:t>STUonderneming</w:t>
-      </w:r>
-      <w:proofErr w:type="spellEnd"/>
-      <w:r>
-        <w:t xml:space="preserve"> te investeren.</w:t>
-      </w:r>
-    </w:p>
-    <w:p>
-      <w:pPr>
-        <w:pStyle w:val="Tekstopmerking"/>
-      </w:pPr>
-    </w:p>
-    <w:p>
-      <w:pPr>
-        <w:pStyle w:val="Tekstopmerking"/>
-      </w:pPr>
-    </w:p>
-  </w:comment>
-  <w:comment w:id="10" w:author="ilse josson" w:date="2019-01-18T10:43:00Z" w:initials="ij">
-    <w:p>
-      <w:pPr>
-        <w:pStyle w:val="Tekstopmerking"/>
-      </w:pPr>
-      <w:r>
-        <w:rPr>
-          <w:rStyle w:val="Verwijzingopmerking"/>
-        </w:rPr>
-        <w:annotationRef/>
-      </w:r>
-      <w:r>
-        <w:t>Start een nieuwe zin: We wilden een beperkt aantal aandeelhouders omdat we bezorgd waren over de uitbetaling van dividenden …</w:t>
-      </w:r>
-    </w:p>
-  </w:comment>
-  <w:comment w:id="12" w:author="ilse josson" w:date="2018-11-06T09:12:00Z" w:initials="ij">
-    <w:p>
-      <w:pPr>
-        <w:pStyle w:val="Tekstopmerking"/>
-      </w:pPr>
-      <w:r>
-        <w:rPr>
-          <w:rStyle w:val="Verwijzingopmerking"/>
-        </w:rPr>
-        <w:annotationRef/>
-      </w:r>
-      <w:r>
-        <w:t xml:space="preserve">Nog toe te voegen: facebook account, goedkeuringsaanvraag </w:t>
-      </w:r>
-      <w:proofErr w:type="spellStart"/>
-      <w:r>
-        <w:t>Vlajo</w:t>
-      </w:r>
-      <w:proofErr w:type="spellEnd"/>
-      <w:r>
-        <w:t xml:space="preserve">, marketingopdracht die jullie bij mevrouw Janssens gaan doen, prijszetting </w:t>
-      </w:r>
-    </w:p>
-  </w:comment>
-  <w:comment w:id="13" w:author="ilse josson" w:date="2019-01-18T11:01:00Z" w:initials="ij">
-    <w:p>
-      <w:pPr>
-        <w:pStyle w:val="Tekstopmerking"/>
-      </w:pPr>
-      <w:r>
-        <w:rPr>
-          <w:rStyle w:val="Verwijzingopmerking"/>
-        </w:rPr>
-        <w:annotationRef/>
-      </w:r>
-      <w:r>
-        <w:t>NOG NIET TOEGEVOEGD: prijszetting, opzet marketingcampagne of voeg dit toe bij de uitvoering.</w:t>
-      </w:r>
-    </w:p>
-  </w:comment>
-  <w:comment w:id="14" w:author="ilse josson" w:date="2019-01-18T10:53:00Z" w:initials="ij">
-    <w:p>
-      <w:pPr>
-        <w:pStyle w:val="Tekstopmerking"/>
-      </w:pPr>
-      <w:r>
-        <w:rPr>
-          <w:rStyle w:val="Verwijzingopmerking"/>
-        </w:rPr>
-        <w:annotationRef/>
-      </w:r>
-      <w:r>
-        <w:t>En ook OMDAT nog</w:t>
-      </w:r>
-    </w:p>
-  </w:comment>
-  <w:comment w:id="16" w:author="ilse josson" w:date="2019-01-18T10:58:00Z" w:initials="ij">
-    <w:p>
-      <w:pPr>
-        <w:pStyle w:val="Tekstopmerking"/>
-      </w:pPr>
-      <w:r>
-        <w:rPr>
-          <w:rStyle w:val="Verwijzingopmerking"/>
-        </w:rPr>
-        <w:annotationRef/>
-      </w:r>
-      <w:r>
-        <w:t>Ik zou het organogram onmiddellijk hieronder plaatsen.</w:t>
-      </w:r>
-    </w:p>
-  </w:comment>
-  <w:comment w:id="17" w:author="ilse josson" w:date="2019-01-18T10:59:00Z" w:initials="ij">
-    <w:p>
-      <w:pPr>
-        <w:pStyle w:val="Tekstopmerking"/>
-      </w:pPr>
-      <w:r>
-        <w:rPr>
-          <w:rStyle w:val="Verwijzingopmerking"/>
-        </w:rPr>
-        <w:annotationRef/>
-      </w:r>
-      <w:r>
-        <w:t>Waren om nog</w:t>
-      </w:r>
-    </w:p>
-  </w:comment>
-  <w:comment w:id="18" w:author="ilse josson" w:date="2019-01-18T10:59:00Z" w:initials="ij">
-    <w:p>
-      <w:pPr>
-        <w:pStyle w:val="Tekstopmerking"/>
-      </w:pPr>
-      <w:r>
-        <w:rPr>
-          <w:rStyle w:val="Verwijzingopmerking"/>
-        </w:rPr>
-        <w:annotationRef/>
-      </w:r>
-      <w:proofErr w:type="spellStart"/>
-      <w:r>
-        <w:t>bevindT</w:t>
-      </w:r>
-      <w:proofErr w:type="spellEnd"/>
-      <w:r>
-        <w:t xml:space="preserve"> </w:t>
-      </w:r>
-    </w:p>
-  </w:comment>
-  <w:comment w:id="19" w:author="ilse josson" w:date="2019-01-18T11:00:00Z" w:initials="ij">
-    <w:p>
-      <w:pPr>
-        <w:pStyle w:val="Tekstopmerking"/>
-      </w:pPr>
-      <w:r>
-        <w:rPr>
-          <w:rStyle w:val="Verwijzingopmerking"/>
-        </w:rPr>
-        <w:annotationRef/>
-      </w:r>
-      <w:r>
-        <w:t>in verband met mag je weglaten</w:t>
-      </w:r>
-    </w:p>
-  </w:comment>
-  <w:comment w:id="24" w:author="ilse josson" w:date="2019-01-18T11:09:00Z" w:initials="ij">
-    <w:p>
-      <w:pPr>
-        <w:pStyle w:val="Tekstopmerking"/>
-      </w:pPr>
-      <w:r>
-        <w:rPr>
-          <w:rStyle w:val="Verwijzingopmerking"/>
-        </w:rPr>
-        <w:annotationRef/>
-      </w:r>
-      <w:r>
-        <w:t>JE kan wel verwijzen naar de website die je hebt gemaakt.</w:t>
-      </w:r>
+        <w:t xml:space="preserve">Je kan dit in de tekst zelf opnemen, kwestie van die een beetje op te </w:t>
+      </w:r>
+      <w:r>
+        <w:t>fleuren.</w:t>
+      </w:r>
+      <w:bookmarkStart w:id="26" w:name="_GoBack"/>
+      <w:bookmarkEnd w:id="26"/>
     </w:p>
   </w:comment>
 </w:comments>
@@ -4203,45 +4105,39 @@
 
 <file path=word/commentsExtended.xml><?xml version="1.0" encoding="utf-8"?>
 <w15:commentsEx xmlns:wpc="http://schemas.microsoft.com/office/word/2010/wordprocessingCanvas" xmlns:cx="http://schemas.microsoft.com/office/drawing/2014/chartex" xmlns:cx1="http://schemas.microsoft.com/office/drawing/2015/9/8/chartex" xmlns:cx2="http://schemas.microsoft.com/office/drawing/2015/10/21/chartex" xmlns:cx3="http://schemas.microsoft.com/office/drawing/2016/5/9/chartex" xmlns:cx4="http://schemas.microsoft.com/office/drawing/2016/5/10/chartex" xmlns:cx5="http://schemas.microsoft.com/office/drawing/2016/5/11/chartex" xmlns:cx6="http://schemas.microsoft.com/office/drawing/2016/5/12/chartex" xmlns:cx7="http://schemas.microsoft.com/office/drawing/2016/5/13/chartex" xmlns:cx8="http://schemas.microsoft.com/office/drawing/2016/5/14/chartex" xmlns:mc="http://schemas.openxmlformats.org/markup-compatibility/2006" xmlns:aink="http://schemas.microsoft.com/office/drawing/2016/ink" xmlns:am3d="http://schemas.microsoft.com/office/drawing/2017/model3d" xmlns:o="urn:schemas-microsoft-com:office:office" xmlns:r="http://schemas.openxmlformats.org/officeDocument/2006/relationships" xmlns:m="http://schemas.openxmlformats.org/officeDocument/2006/math" xmlns:v="urn:schemas-microsoft-com:vml" xmlns:wp14="http://schemas.microsoft.com/office/word/2010/wordprocessingDrawing" xmlns:wp="http://schemas.openxmlformats.org/drawingml/2006/wordprocessingDrawing" xmlns:w10="urn:schemas-microsoft-com:office:word" xmlns:w="http://schemas.openxmlformats.org/wordprocessingml/2006/main" xmlns:w14="http://schemas.microsoft.com/office/word/2010/wordml" xmlns:w15="http://schemas.microsoft.com/office/word/2012/wordml" xmlns:w16cid="http://schemas.microsoft.com/office/word/2016/wordml/cid" xmlns:w16se="http://schemas.microsoft.com/office/word/2015/wordml/symex" xmlns:wpg="http://schemas.microsoft.com/office/word/2010/wordprocessingGroup" xmlns:wpi="http://schemas.microsoft.com/office/word/2010/wordprocessingInk" xmlns:wne="http://schemas.microsoft.com/office/word/2006/wordml" xmlns:wps="http://schemas.microsoft.com/office/word/2010/wordprocessingShape" mc:Ignorable="w14 w15 w16se w16cid wp14">
-  <w15:commentEx w15:paraId="7B27F4B2" w15:done="1"/>
-  <w15:commentEx w15:paraId="57727B44" w15:done="1"/>
-  <w15:commentEx w15:paraId="582EF5F0" w15:done="1"/>
-  <w15:commentEx w15:paraId="589E32B0" w15:paraIdParent="582EF5F0" w15:done="1"/>
-  <w15:commentEx w15:paraId="22E5920C" w15:done="1"/>
-  <w15:commentEx w15:paraId="23D22E46" w15:done="1"/>
-  <w15:commentEx w15:paraId="3D1A7D38" w15:done="1"/>
-  <w15:commentEx w15:paraId="1EB1581C" w15:done="1"/>
-  <w15:commentEx w15:paraId="6CDB3F91" w15:done="1"/>
-  <w15:commentEx w15:paraId="56570CC3" w15:done="1"/>
-  <w15:commentEx w15:paraId="14DC9E3F" w15:paraIdParent="56570CC3" w15:done="1"/>
-  <w15:commentEx w15:paraId="716BC971" w15:done="1"/>
-  <w15:commentEx w15:paraId="5336C092" w15:done="1"/>
-  <w15:commentEx w15:paraId="47265091" w15:done="1"/>
-  <w15:commentEx w15:paraId="7F96586D" w15:done="1"/>
-  <w15:commentEx w15:paraId="595A5798" w15:done="1"/>
-  <w15:commentEx w15:paraId="3C420543" w15:done="1"/>
+  <w15:commentEx w15:paraId="6E4BEBB8" w15:done="0"/>
+  <w15:commentEx w15:paraId="2C52A7F6" w15:done="0"/>
+  <w15:commentEx w15:paraId="06DBED9F" w15:done="0"/>
+  <w15:commentEx w15:paraId="23156006" w15:done="0"/>
+  <w15:commentEx w15:paraId="5F531B6E" w15:done="0"/>
+  <w15:commentEx w15:paraId="162F1B75" w15:done="0"/>
+  <w15:commentEx w15:paraId="032E4575" w15:done="0"/>
+  <w15:commentEx w15:paraId="07814F39" w15:done="0"/>
+  <w15:commentEx w15:paraId="44399D3A" w15:done="0"/>
+  <w15:commentEx w15:paraId="2771A5E4" w15:done="0"/>
+  <w15:commentEx w15:paraId="246BBA27" w15:done="0"/>
+  <w15:commentEx w15:paraId="22C0BCFF" w15:done="0"/>
+  <w15:commentEx w15:paraId="0249E7C1" w15:done="0"/>
+  <w15:commentEx w15:paraId="24C9E5FA" w15:done="0"/>
 </w15:commentsEx>
 </file>
 
 <file path=word/commentsIds.xml><?xml version="1.0" encoding="utf-8"?>
 <w16cid:commentsIds xmlns:wpc="http://schemas.microsoft.com/office/word/2010/wordprocessingCanvas" xmlns:cx="http://schemas.microsoft.com/office/drawing/2014/chartex" xmlns:cx1="http://schemas.microsoft.com/office/drawing/2015/9/8/chartex" xmlns:cx2="http://schemas.microsoft.com/office/drawing/2015/10/21/chartex" xmlns:cx3="http://schemas.microsoft.com/office/drawing/2016/5/9/chartex" xmlns:cx4="http://schemas.microsoft.com/office/drawing/2016/5/10/chartex" xmlns:cx5="http://schemas.microsoft.com/office/drawing/2016/5/11/chartex" xmlns:cx6="http://schemas.microsoft.com/office/drawing/2016/5/12/chartex" xmlns:cx7="http://schemas.microsoft.com/office/drawing/2016/5/13/chartex" xmlns:cx8="http://schemas.microsoft.com/office/drawing/2016/5/14/chartex" xmlns:mc="http://schemas.openxmlformats.org/markup-compatibility/2006" xmlns:aink="http://schemas.microsoft.com/office/drawing/2016/ink" xmlns:am3d="http://schemas.microsoft.com/office/drawing/2017/model3d" xmlns:o="urn:schemas-microsoft-com:office:office" xmlns:r="http://schemas.openxmlformats.org/officeDocument/2006/relationships" xmlns:m="http://schemas.openxmlformats.org/officeDocument/2006/math" xmlns:v="urn:schemas-microsoft-com:vml" xmlns:wp14="http://schemas.microsoft.com/office/word/2010/wordprocessingDrawing" xmlns:wp="http://schemas.openxmlformats.org/drawingml/2006/wordprocessingDrawing" xmlns:w10="urn:schemas-microsoft-com:office:word" xmlns:w="http://schemas.openxmlformats.org/wordprocessingml/2006/main" xmlns:w14="http://schemas.microsoft.com/office/word/2010/wordml" xmlns:w15="http://schemas.microsoft.com/office/word/2012/wordml" xmlns:w16cid="http://schemas.microsoft.com/office/word/2016/wordml/cid" xmlns:w16se="http://schemas.microsoft.com/office/word/2015/wordml/symex" xmlns:wpg="http://schemas.microsoft.com/office/word/2010/wordprocessingGroup" xmlns:wpi="http://schemas.microsoft.com/office/word/2010/wordprocessingInk" xmlns:wne="http://schemas.microsoft.com/office/word/2006/wordml" xmlns:wps="http://schemas.microsoft.com/office/word/2010/wordprocessingShape" mc:Ignorable="w14 w15 w16se w16cid wp14">
-  <w16cid:commentId w16cid:paraId="7B27F4B2" w16cid:durableId="1FEC27DB"/>
-  <w16cid:commentId w16cid:paraId="57727B44" w16cid:durableId="1FEC2879"/>
-  <w16cid:commentId w16cid:paraId="582EF5F0" w16cid:durableId="1F8BD1C0"/>
-  <w16cid:commentId w16cid:paraId="589E32B0" w16cid:durableId="1FEEF0DC"/>
-  <w16cid:commentId w16cid:paraId="22E5920C" w16cid:durableId="1FEC2BC5"/>
-  <w16cid:commentId w16cid:paraId="23D22E46" w16cid:durableId="1FEC2BD0"/>
-  <w16cid:commentId w16cid:paraId="3D1A7D38" w16cid:durableId="1FEC2C15"/>
-  <w16cid:commentId w16cid:paraId="1EB1581C" w16cid:durableId="1F8BD5DC"/>
-  <w16cid:commentId w16cid:paraId="6CDB3F91" w16cid:durableId="1FEC2C4F"/>
-  <w16cid:commentId w16cid:paraId="56570CC3" w16cid:durableId="1F8BD961"/>
-  <w16cid:commentId w16cid:paraId="14DC9E3F" w16cid:durableId="1FEC3070"/>
-  <w16cid:commentId w16cid:paraId="716BC971" w16cid:durableId="1FEC2EB1"/>
-  <w16cid:commentId w16cid:paraId="5336C092" w16cid:durableId="1FEC2FE2"/>
-  <w16cid:commentId w16cid:paraId="47265091" w16cid:durableId="1FEC3016"/>
-  <w16cid:commentId w16cid:paraId="7F96586D" w16cid:durableId="1FEC3022"/>
-  <w16cid:commentId w16cid:paraId="595A5798" w16cid:durableId="1FEC3037"/>
-  <w16cid:commentId w16cid:paraId="3C420543" w16cid:durableId="1FEC3263"/>
+  <w16cid:commentId w16cid:paraId="6E4BEBB8" w16cid:durableId="203FB2BF"/>
+  <w16cid:commentId w16cid:paraId="2C52A7F6" w16cid:durableId="203FB325"/>
+  <w16cid:commentId w16cid:paraId="06DBED9F" w16cid:durableId="203FB3CD"/>
+  <w16cid:commentId w16cid:paraId="23156006" w16cid:durableId="203FB995"/>
+  <w16cid:commentId w16cid:paraId="5F531B6E" w16cid:durableId="203FB5AF"/>
+  <w16cid:commentId w16cid:paraId="162F1B75" w16cid:durableId="203FB5FF"/>
+  <w16cid:commentId w16cid:paraId="032E4575" w16cid:durableId="203FB5F0"/>
+  <w16cid:commentId w16cid:paraId="07814F39" w16cid:durableId="203FB9C7"/>
+  <w16cid:commentId w16cid:paraId="44399D3A" w16cid:durableId="203FB8E5"/>
+  <w16cid:commentId w16cid:paraId="2771A5E4" w16cid:durableId="203FB923"/>
+  <w16cid:commentId w16cid:paraId="246BBA27" w16cid:durableId="203FB952"/>
+  <w16cid:commentId w16cid:paraId="22C0BCFF" w16cid:durableId="203FBA9E"/>
+  <w16cid:commentId w16cid:paraId="0249E7C1" w16cid:durableId="203FBABB"/>
+  <w16cid:commentId w16cid:paraId="24C9E5FA" w16cid:durableId="203FBB21"/>
 </w16cid:commentsIds>
 </file>
 
@@ -4848,9 +4744,6 @@
 <w15:people xmlns:wpc="http://schemas.microsoft.com/office/word/2010/wordprocessingCanvas" xmlns:cx="http://schemas.microsoft.com/office/drawing/2014/chartex" xmlns:cx1="http://schemas.microsoft.com/office/drawing/2015/9/8/chartex" xmlns:cx2="http://schemas.microsoft.com/office/drawing/2015/10/21/chartex" xmlns:cx3="http://schemas.microsoft.com/office/drawing/2016/5/9/chartex" xmlns:cx4="http://schemas.microsoft.com/office/drawing/2016/5/10/chartex" xmlns:cx5="http://schemas.microsoft.com/office/drawing/2016/5/11/chartex" xmlns:cx6="http://schemas.microsoft.com/office/drawing/2016/5/12/chartex" xmlns:cx7="http://schemas.microsoft.com/office/drawing/2016/5/13/chartex" xmlns:cx8="http://schemas.microsoft.com/office/drawing/2016/5/14/chartex" xmlns:mc="http://schemas.openxmlformats.org/markup-compatibility/2006" xmlns:aink="http://schemas.microsoft.com/office/drawing/2016/ink" xmlns:am3d="http://schemas.microsoft.com/office/drawing/2017/model3d" xmlns:o="urn:schemas-microsoft-com:office:office" xmlns:r="http://schemas.openxmlformats.org/officeDocument/2006/relationships" xmlns:m="http://schemas.openxmlformats.org/officeDocument/2006/math" xmlns:v="urn:schemas-microsoft-com:vml" xmlns:wp14="http://schemas.microsoft.com/office/word/2010/wordprocessingDrawing" xmlns:wp="http://schemas.openxmlformats.org/drawingml/2006/wordprocessingDrawing" xmlns:w10="urn:schemas-microsoft-com:office:word" xmlns:w="http://schemas.openxmlformats.org/wordprocessingml/2006/main" xmlns:w14="http://schemas.microsoft.com/office/word/2010/wordml" xmlns:w15="http://schemas.microsoft.com/office/word/2012/wordml" xmlns:w16cid="http://schemas.microsoft.com/office/word/2016/wordml/cid" xmlns:w16se="http://schemas.microsoft.com/office/word/2015/wordml/symex" xmlns:wpg="http://schemas.microsoft.com/office/word/2010/wordprocessingGroup" xmlns:wpi="http://schemas.microsoft.com/office/word/2010/wordprocessingInk" xmlns:wne="http://schemas.microsoft.com/office/word/2006/wordml" xmlns:wps="http://schemas.microsoft.com/office/word/2010/wordprocessingShape" mc:Ignorable="w14 w15 w16se w16cid wp14">
   <w15:person w15:author="ilse josson">
     <w15:presenceInfo w15:providerId="Windows Live" w15:userId="1e17b279660bf816"/>
-  </w15:person>
-  <w15:person w15:author="3ncrypt 404">
-    <w15:presenceInfo w15:providerId="Windows Live" w15:userId="bc7e16d16ea788f4"/>
   </w15:person>
 </w15:people>
 </file>
@@ -5932,7 +5825,7 @@
 </file>
 
 <file path=customXml/itemProps2.xml><?xml version="1.0" encoding="utf-8"?>
-<ds:datastoreItem xmlns:ds="http://schemas.openxmlformats.org/officeDocument/2006/customXml" ds:itemID="{BF8872CE-793E-42F6-BA8F-162045D4C0F3}">
+<ds:datastoreItem xmlns:ds="http://schemas.openxmlformats.org/officeDocument/2006/customXml" ds:itemID="{D3C4B74C-490F-49D9-98EB-120747C1F5F1}">
   <ds:schemaRefs>
     <ds:schemaRef ds:uri="http://schemas.openxmlformats.org/officeDocument/2006/bibliography"/>
   </ds:schemaRefs>
